--- a/Document/DATN/06_WAM.Architecture-v1.0.docx
+++ b/Document/DATN/06_WAM.Architecture-v1.0.docx
@@ -6393,7 +6393,7 @@
             <v:path o:extrusionok="f" gradientshapeok="t" o:connecttype="rect"/>
             <o:lock v:ext="edit" aspectratio="t"/>
           </v:shapetype>
-          <v:shape id="_x0000_i1025" type="#_x0000_t75" style="width:373.7pt;height:340.3pt">
+          <v:shape id="_x0000_i1025" type="#_x0000_t75" style="width:373.95pt;height:340.1pt">
             <v:imagedata r:id="rId11" o:title="SystemContent"/>
           </v:shape>
         </w:pict>
@@ -6445,8 +6445,6 @@
         </w:rPr>
         <w:t>t D</w:t>
       </w:r>
-      <w:bookmarkStart w:id="10" w:name="_GoBack"/>
-      <w:bookmarkEnd w:id="10"/>
       <w:r>
         <w:rPr>
           <w:b w:val="0"/>
@@ -6465,7 +6463,7 @@
           <w:szCs w:val="28"/>
         </w:rPr>
       </w:pPr>
-      <w:bookmarkStart w:id="11" w:name="_Toc69566669"/>
+      <w:bookmarkStart w:id="10" w:name="_Toc69566669"/>
       <w:r>
         <w:rPr>
           <w:sz w:val="28"/>
@@ -6473,7 +6471,7 @@
         </w:rPr>
         <w:t>CÁC YẾU TỐ TÁC ĐỘNG ĐẾN CẤU TRÚC</w:t>
       </w:r>
-      <w:bookmarkEnd w:id="11"/>
+      <w:bookmarkEnd w:id="10"/>
     </w:p>
     <w:p>
       <w:pPr>
@@ -6489,7 +6487,7 @@
           <w:szCs w:val="28"/>
         </w:rPr>
       </w:pPr>
-      <w:bookmarkStart w:id="12" w:name="_Toc69566670"/>
+      <w:bookmarkStart w:id="11" w:name="_Toc69566670"/>
       <w:r>
         <w:rPr>
           <w:sz w:val="28"/>
@@ -6497,7 +6495,7 @@
         </w:rPr>
         <w:t>Yêu cầu về chức năng</w:t>
       </w:r>
-      <w:bookmarkEnd w:id="12"/>
+      <w:bookmarkEnd w:id="11"/>
     </w:p>
     <w:p>
       <w:pPr>
@@ -6591,7 +6589,7 @@
           <w:szCs w:val="28"/>
         </w:rPr>
       </w:pPr>
-      <w:bookmarkStart w:id="13" w:name="_Toc69566671"/>
+      <w:bookmarkStart w:id="12" w:name="_Toc69566671"/>
       <w:r>
         <w:rPr>
           <w:sz w:val="28"/>
@@ -6599,7 +6597,7 @@
         </w:rPr>
         <w:t>Các hạn chế về kinh doanh</w:t>
       </w:r>
-      <w:bookmarkEnd w:id="13"/>
+      <w:bookmarkEnd w:id="12"/>
     </w:p>
     <w:p>
       <w:pPr>
@@ -6810,7 +6808,7 @@
           <w:szCs w:val="28"/>
         </w:rPr>
       </w:pPr>
-      <w:bookmarkStart w:id="14" w:name="_Toc69566672"/>
+      <w:bookmarkStart w:id="13" w:name="_Toc69566672"/>
       <w:r>
         <w:rPr>
           <w:sz w:val="28"/>
@@ -6818,7 +6816,7 @@
         </w:rPr>
         <w:t>Các hạn chế về kỹ thuật</w:t>
       </w:r>
-      <w:bookmarkEnd w:id="14"/>
+      <w:bookmarkEnd w:id="13"/>
     </w:p>
     <w:p>
       <w:pPr>
@@ -6917,7 +6915,7 @@
           <w:szCs w:val="28"/>
         </w:rPr>
       </w:pPr>
-      <w:bookmarkStart w:id="15" w:name="_Toc69566673"/>
+      <w:bookmarkStart w:id="14" w:name="_Toc69566673"/>
       <w:r>
         <w:rPr>
           <w:sz w:val="28"/>
@@ -6925,7 +6923,7 @@
         </w:rPr>
         <w:t>Các thuộc tính chất lượng</w:t>
       </w:r>
-      <w:bookmarkEnd w:id="15"/>
+      <w:bookmarkEnd w:id="14"/>
     </w:p>
     <w:p>
       <w:pPr>
@@ -7049,7 +7047,7 @@
           <w:szCs w:val="28"/>
         </w:rPr>
       </w:pPr>
-      <w:bookmarkStart w:id="16" w:name="_Toc69566674"/>
+      <w:bookmarkStart w:id="15" w:name="_Toc69566674"/>
       <w:r>
         <w:rPr>
           <w:sz w:val="28"/>
@@ -7057,7 +7055,7 @@
         </w:rPr>
         <w:t>Yêu cầu của người dùng:</w:t>
       </w:r>
-      <w:bookmarkEnd w:id="16"/>
+      <w:bookmarkEnd w:id="15"/>
     </w:p>
     <w:p>
       <w:pPr>
@@ -7585,7 +7583,7 @@
           <w:szCs w:val="28"/>
         </w:rPr>
       </w:pPr>
-      <w:bookmarkStart w:id="17" w:name="_Toc69566675"/>
+      <w:bookmarkStart w:id="16" w:name="_Toc69566675"/>
       <w:r>
         <w:rPr>
           <w:sz w:val="28"/>
@@ -7593,7 +7591,7 @@
         </w:rPr>
         <w:t>TỔNG QUAN VỀ CẤU TRÚC</w:t>
       </w:r>
-      <w:bookmarkEnd w:id="17"/>
+      <w:bookmarkEnd w:id="16"/>
     </w:p>
     <w:p>
       <w:pPr>
@@ -7648,7 +7646,7 @@
           <w:szCs w:val="28"/>
         </w:rPr>
       </w:pPr>
-      <w:bookmarkStart w:id="18" w:name="_Toc69566676"/>
+      <w:bookmarkStart w:id="17" w:name="_Toc69566676"/>
       <w:r>
         <w:rPr>
           <w:sz w:val="28"/>
@@ -7656,7 +7654,7 @@
         </w:rPr>
         <w:t>Tổng quan về MVC</w:t>
       </w:r>
-      <w:bookmarkEnd w:id="18"/>
+      <w:bookmarkEnd w:id="17"/>
     </w:p>
     <w:p>
       <w:pPr>
@@ -7712,7 +7710,7 @@
           <w:szCs w:val="28"/>
         </w:rPr>
       </w:pPr>
-      <w:bookmarkStart w:id="19" w:name="_Toc69566677"/>
+      <w:bookmarkStart w:id="18" w:name="_Toc69566677"/>
       <w:r>
         <w:rPr>
           <w:sz w:val="28"/>
@@ -7728,7 +7726,7 @@
         </w:rPr>
         <w:t>nh phần trong MVC</w:t>
       </w:r>
-      <w:bookmarkEnd w:id="19"/>
+      <w:bookmarkEnd w:id="18"/>
     </w:p>
     <w:p>
       <w:pPr>
@@ -7848,7 +7846,25 @@
           <w:sz w:val="28"/>
           <w:szCs w:val="28"/>
         </w:rPr>
-        <w:t>Giữ nhiệm vụ nhận điều hướng các yêu cầu từ người dùng và gọi đúng những phương thức xử lý chúng… Chẳng hạn thành phần này sẽ nhận request từ url và form để thao tác trực tiếp với Model.</w:t>
+        <w:t xml:space="preserve">Giữ nhiệm vụ nhận điều hướng các yêu cầu từ người dùng và gọi </w:t>
+      </w:r>
+      <w:r>
+        <w:rPr>
+          <w:b w:val="0"/>
+          <w:sz w:val="28"/>
+          <w:szCs w:val="28"/>
+        </w:rPr>
+        <w:t>đúng những phương thức xử lý chu</w:t>
+      </w:r>
+      <w:bookmarkStart w:id="19" w:name="_GoBack"/>
+      <w:bookmarkEnd w:id="19"/>
+      <w:r>
+        <w:rPr>
+          <w:b w:val="0"/>
+          <w:sz w:val="28"/>
+          <w:szCs w:val="28"/>
+        </w:rPr>
+        <w:t>ng… Chẳng hạn thành phần này sẽ nhận request từ url và form để thao tác trực tiếp với Model.</w:t>
       </w:r>
     </w:p>
     <w:p>
@@ -8005,7 +8021,7 @@
           <w:rPr>
             <w:noProof/>
           </w:rPr>
-          <w:t>9</w:t>
+          <w:t>11</w:t>
         </w:r>
         <w:r>
           <w:rPr>
@@ -10105,7 +10121,7 @@
 </file>
 
 <file path=customXml/itemProps1.xml><?xml version="1.0" encoding="utf-8"?>
-<ds:datastoreItem xmlns:ds="http://schemas.openxmlformats.org/officeDocument/2006/customXml" ds:itemID="{BD56E7D2-6522-4EF3-A1ED-3FCAB9DAE75C}">
+<ds:datastoreItem xmlns:ds="http://schemas.openxmlformats.org/officeDocument/2006/customXml" ds:itemID="{3BBAD4F8-4890-41B2-BB19-9E2AB6AA4256}">
   <ds:schemaRefs>
     <ds:schemaRef ds:uri="http://schemas.openxmlformats.org/officeDocument/2006/bibliography"/>
   </ds:schemaRefs>
